--- a/5сем/МИиМ/лаба6.docx
+++ b/5сем/МИиМ/лаба6.docx
@@ -831,8 +831,19 @@
           <w:sz w:val="28"/>
           <w:szCs w:val="28"/>
         </w:rPr>
-        <w:t>Реализую модель системной динамики, создав 3 накопителя и 3 перехода, помимо переменных, описанных в индивидуальном задании создам несколько дополнительных переменных</w:t>
-      </w:r>
+        <w:t>Отображу процесс вы</w:t>
+      </w:r>
+      <w:r>
+        <w:rPr>
+          <w:rFonts w:ascii="Times New Roman" w:hAnsi="Times New Roman" w:cs="Times New Roman"/>
+          <w:color w:val="000000" w:themeColor="text1"/>
+          <w:sz w:val="28"/>
+          <w:szCs w:val="28"/>
+        </w:rPr>
+        <w:t>полнения задания на рисунках 1-9</w:t>
+      </w:r>
+      <w:bookmarkStart w:id="1" w:name="_GoBack"/>
+      <w:bookmarkEnd w:id="1"/>
       <w:r>
         <w:rPr>
           <w:rFonts w:ascii="Times New Roman" w:hAnsi="Times New Roman" w:cs="Times New Roman"/>
@@ -841,15 +852,6 @@
           <w:szCs w:val="28"/>
         </w:rPr>
         <w:t>.</w:t>
-      </w:r>
-      <w:r>
-        <w:rPr>
-          <w:rFonts w:ascii="Times New Roman" w:hAnsi="Times New Roman" w:cs="Times New Roman"/>
-          <w:color w:val="000000" w:themeColor="text1"/>
-          <w:sz w:val="28"/>
-          <w:szCs w:val="28"/>
-        </w:rPr>
-        <w:t xml:space="preserve"> Отображу процесс выполнения задания на рисунках 1-5.</w:t>
       </w:r>
     </w:p>
     <w:p>
@@ -1515,10 +1517,11 @@
       <w:r>
         <w:rPr>
           <w:rFonts w:ascii="Times New Roman" w:hAnsi="Times New Roman" w:cs="Times New Roman"/>
-          <w:color w:val="000000" w:themeColor="text1"/>
-          <w:sz w:val="28"/>
-          <w:szCs w:val="28"/>
-          <w:lang w:val="en-US"/>
+          <w:noProof/>
+          <w:color w:val="000000" w:themeColor="text1"/>
+          <w:sz w:val="28"/>
+          <w:szCs w:val="28"/>
+          <w:lang w:eastAsia="ru-RU"/>
         </w:rPr>
         <w:drawing>
           <wp:inline distT="0" distB="0" distL="0" distR="0" wp14:anchorId="69E9BE02" wp14:editId="546F2EAC">
@@ -1575,25 +1578,7 @@
           <w:sz w:val="28"/>
           <w:szCs w:val="28"/>
         </w:rPr>
-        <w:t>Рисунок 8</w:t>
-      </w:r>
-      <w:r>
-        <w:rPr>
-          <w:rFonts w:ascii="Times New Roman" w:hAnsi="Times New Roman" w:cs="Times New Roman"/>
-          <w:color w:val="000000" w:themeColor="text1"/>
-          <w:sz w:val="28"/>
-          <w:szCs w:val="28"/>
-        </w:rPr>
-        <w:t xml:space="preserve"> – </w:t>
-      </w:r>
-      <w:r>
-        <w:rPr>
-          <w:rFonts w:ascii="Times New Roman" w:hAnsi="Times New Roman" w:cs="Times New Roman"/>
-          <w:color w:val="000000" w:themeColor="text1"/>
-          <w:sz w:val="28"/>
-          <w:szCs w:val="28"/>
-        </w:rPr>
-        <w:t>индивидуальный вариант</w:t>
+        <w:t>Рисунок 8 – индивидуальный вариант</w:t>
       </w:r>
     </w:p>
     <w:p>
@@ -1629,10 +1614,10 @@
         </w:rPr>
         <w:lastRenderedPageBreak/>
         <w:drawing>
-          <wp:inline distT="0" distB="0" distL="0" distR="0" wp14:anchorId="3928EFC5" wp14:editId="6ADAE6DB">
-            <wp:extent cx="5940425" cy="3137535"/>
-            <wp:effectExtent l="0" t="0" r="3175" b="5715"/>
-            <wp:docPr id="9" name="Рисунок 9"/>
+          <wp:inline distT="0" distB="0" distL="0" distR="0" wp14:anchorId="35710E01" wp14:editId="01D8D37C">
+            <wp:extent cx="5940425" cy="5029200"/>
+            <wp:effectExtent l="0" t="0" r="3175" b="0"/>
+            <wp:docPr id="12" name="Рисунок 12"/>
             <wp:cNvGraphicFramePr>
               <a:graphicFrameLocks xmlns:a="http://schemas.openxmlformats.org/drawingml/2006/main" noChangeAspect="1"/>
             </wp:cNvGraphicFramePr>
@@ -1652,7 +1637,7 @@
                   <pic:spPr>
                     <a:xfrm>
                       <a:off x="0" y="0"/>
-                      <a:ext cx="5940425" cy="3137535"/>
+                      <a:ext cx="5940425" cy="5029200"/>
                     </a:xfrm>
                     <a:prstGeom prst="rect">
                       <a:avLst/>
@@ -1664,8 +1649,6 @@
           </wp:inline>
         </w:drawing>
       </w:r>
-      <w:bookmarkStart w:id="1" w:name="_GoBack"/>
-      <w:bookmarkEnd w:id="1"/>
     </w:p>
     <w:p>
       <w:pPr>
@@ -1678,6 +1661,33 @@
           <w:lang w:val="en-US"/>
         </w:rPr>
       </w:pPr>
+      <w:r>
+        <w:rPr>
+          <w:rFonts w:ascii="Times New Roman" w:hAnsi="Times New Roman" w:cs="Times New Roman"/>
+          <w:color w:val="000000" w:themeColor="text1"/>
+          <w:sz w:val="28"/>
+          <w:szCs w:val="28"/>
+        </w:rPr>
+        <w:t>Рисунок 9</w:t>
+      </w:r>
+      <w:r>
+        <w:rPr>
+          <w:rFonts w:ascii="Times New Roman" w:hAnsi="Times New Roman" w:cs="Times New Roman"/>
+          <w:color w:val="000000" w:themeColor="text1"/>
+          <w:sz w:val="28"/>
+          <w:szCs w:val="28"/>
+        </w:rPr>
+        <w:t xml:space="preserve"> – </w:t>
+      </w:r>
+      <w:r>
+        <w:rPr>
+          <w:rFonts w:ascii="Times New Roman" w:hAnsi="Times New Roman" w:cs="Times New Roman"/>
+          <w:color w:val="000000" w:themeColor="text1"/>
+          <w:sz w:val="28"/>
+          <w:szCs w:val="28"/>
+        </w:rPr>
+        <w:t>новая схема симуляции</w:t>
+      </w:r>
     </w:p>
     <w:p>
       <w:pPr>
@@ -1699,78 +1709,23 @@
           <w:color w:val="000000" w:themeColor="text1"/>
           <w:sz w:val="28"/>
           <w:szCs w:val="28"/>
-        </w:rPr>
-      </w:pPr>
-    </w:p>
-    <w:p>
-      <w:pPr>
-        <w:jc w:val="center"/>
-        <w:rPr>
-          <w:rFonts w:ascii="Times New Roman" w:hAnsi="Times New Roman" w:cs="Times New Roman"/>
-          <w:color w:val="000000" w:themeColor="text1"/>
-          <w:sz w:val="28"/>
-          <w:szCs w:val="28"/>
-        </w:rPr>
-      </w:pPr>
-    </w:p>
-    <w:p>
-      <w:pPr>
-        <w:jc w:val="center"/>
-        <w:rPr>
-          <w:rFonts w:ascii="Times New Roman" w:hAnsi="Times New Roman" w:cs="Times New Roman"/>
-          <w:color w:val="000000" w:themeColor="text1"/>
-          <w:sz w:val="28"/>
-          <w:szCs w:val="28"/>
-        </w:rPr>
-      </w:pPr>
-    </w:p>
-    <w:p>
-      <w:pPr>
-        <w:jc w:val="center"/>
-        <w:rPr>
-          <w:rFonts w:ascii="Times New Roman" w:hAnsi="Times New Roman" w:cs="Times New Roman"/>
-          <w:color w:val="000000" w:themeColor="text1"/>
-          <w:sz w:val="28"/>
-          <w:szCs w:val="28"/>
-        </w:rPr>
-      </w:pPr>
-    </w:p>
-    <w:p>
-      <w:pPr>
-        <w:jc w:val="center"/>
-        <w:rPr>
-          <w:rFonts w:ascii="Times New Roman" w:hAnsi="Times New Roman" w:cs="Times New Roman"/>
-          <w:color w:val="000000" w:themeColor="text1"/>
-          <w:sz w:val="28"/>
-          <w:szCs w:val="28"/>
-        </w:rPr>
-      </w:pPr>
-    </w:p>
-    <w:p>
-      <w:pPr>
-        <w:jc w:val="center"/>
-        <w:rPr>
-          <w:rFonts w:ascii="Times New Roman" w:hAnsi="Times New Roman" w:cs="Times New Roman"/>
-          <w:color w:val="000000" w:themeColor="text1"/>
-          <w:sz w:val="28"/>
-          <w:szCs w:val="28"/>
-        </w:rPr>
-      </w:pPr>
-      <w:r>
-        <w:rPr>
-          <w:rFonts w:ascii="Times New Roman" w:hAnsi="Times New Roman" w:cs="Times New Roman"/>
-          <w:noProof/>
-          <w:color w:val="000000" w:themeColor="text1"/>
-          <w:sz w:val="28"/>
-          <w:szCs w:val="28"/>
-          <w:lang w:eastAsia="ru-RU"/>
+          <w:lang w:val="en-US"/>
+        </w:rPr>
+      </w:pPr>
+      <w:r>
+        <w:rPr>
+          <w:rFonts w:ascii="Times New Roman" w:hAnsi="Times New Roman" w:cs="Times New Roman"/>
+          <w:color w:val="000000" w:themeColor="text1"/>
+          <w:sz w:val="28"/>
+          <w:szCs w:val="28"/>
+          <w:lang w:val="en-US"/>
         </w:rPr>
         <w:lastRenderedPageBreak/>
         <w:drawing>
-          <wp:inline distT="0" distB="0" distL="0" distR="0" wp14:anchorId="35E0BE88" wp14:editId="25BAE1AD">
-            <wp:extent cx="5439534" cy="5134692"/>
-            <wp:effectExtent l="0" t="0" r="8890" b="8890"/>
-            <wp:docPr id="10" name="Рисунок 10"/>
+          <wp:inline distT="0" distB="0" distL="0" distR="0" wp14:anchorId="7A635894" wp14:editId="6A7C94ED">
+            <wp:extent cx="5940425" cy="4377690"/>
+            <wp:effectExtent l="0" t="0" r="3175" b="3810"/>
+            <wp:docPr id="13" name="Рисунок 13"/>
             <wp:cNvGraphicFramePr>
               <a:graphicFrameLocks xmlns:a="http://schemas.openxmlformats.org/drawingml/2006/main" noChangeAspect="1"/>
             </wp:cNvGraphicFramePr>
@@ -1790,7 +1745,7 @@
                   <pic:spPr>
                     <a:xfrm>
                       <a:off x="0" y="0"/>
-                      <a:ext cx="5439534" cy="5134692"/>
+                      <a:ext cx="5940425" cy="4377690"/>
                     </a:xfrm>
                     <a:prstGeom prst="rect">
                       <a:avLst/>
@@ -1811,116 +1766,126 @@
           <w:color w:val="000000" w:themeColor="text1"/>
           <w:sz w:val="28"/>
           <w:szCs w:val="28"/>
-        </w:rPr>
-      </w:pPr>
-      <w:r>
-        <w:rPr>
-          <w:rFonts w:ascii="Times New Roman" w:hAnsi="Times New Roman" w:cs="Times New Roman"/>
-          <w:color w:val="000000" w:themeColor="text1"/>
-          <w:sz w:val="28"/>
-          <w:szCs w:val="28"/>
-        </w:rPr>
-        <w:t>Рисунок 4 – модель в симуляции</w:t>
-      </w:r>
-    </w:p>
-    <w:p>
-      <w:pPr>
-        <w:jc w:val="center"/>
-        <w:rPr>
-          <w:rFonts w:ascii="Times New Roman" w:hAnsi="Times New Roman" w:cs="Times New Roman"/>
-          <w:color w:val="000000" w:themeColor="text1"/>
-          <w:sz w:val="28"/>
-          <w:szCs w:val="28"/>
-        </w:rPr>
-      </w:pPr>
-    </w:p>
-    <w:p>
-      <w:pPr>
-        <w:jc w:val="center"/>
-        <w:rPr>
-          <w:rFonts w:ascii="Times New Roman" w:hAnsi="Times New Roman" w:cs="Times New Roman"/>
-          <w:color w:val="000000" w:themeColor="text1"/>
-          <w:sz w:val="28"/>
-          <w:szCs w:val="28"/>
-        </w:rPr>
-      </w:pPr>
-    </w:p>
-    <w:p>
-      <w:pPr>
-        <w:jc w:val="center"/>
-        <w:rPr>
-          <w:rFonts w:ascii="Times New Roman" w:hAnsi="Times New Roman" w:cs="Times New Roman"/>
-          <w:color w:val="000000" w:themeColor="text1"/>
-          <w:sz w:val="28"/>
-          <w:szCs w:val="28"/>
-        </w:rPr>
-      </w:pPr>
-      <w:r>
-        <w:rPr>
-          <w:rFonts w:ascii="Times New Roman" w:hAnsi="Times New Roman" w:cs="Times New Roman"/>
-          <w:noProof/>
-          <w:color w:val="000000" w:themeColor="text1"/>
-          <w:sz w:val="28"/>
-          <w:szCs w:val="28"/>
-          <w:lang w:eastAsia="ru-RU"/>
-        </w:rPr>
-        <w:lastRenderedPageBreak/>
-        <w:drawing>
-          <wp:inline distT="0" distB="0" distL="0" distR="0" wp14:anchorId="61BDF0C8" wp14:editId="635CE995">
-            <wp:extent cx="5115639" cy="5115639"/>
-            <wp:effectExtent l="0" t="0" r="8890" b="8890"/>
-            <wp:docPr id="11" name="Рисунок 11"/>
-            <wp:cNvGraphicFramePr>
-              <a:graphicFrameLocks xmlns:a="http://schemas.openxmlformats.org/drawingml/2006/main" noChangeAspect="1"/>
-            </wp:cNvGraphicFramePr>
-            <a:graphic xmlns:a="http://schemas.openxmlformats.org/drawingml/2006/main">
-              <a:graphicData uri="http://schemas.openxmlformats.org/drawingml/2006/picture">
-                <pic:pic xmlns:pic="http://schemas.openxmlformats.org/drawingml/2006/picture">
-                  <pic:nvPicPr>
-                    <pic:cNvPr id="1" name=""/>
-                    <pic:cNvPicPr/>
-                  </pic:nvPicPr>
-                  <pic:blipFill>
-                    <a:blip r:embed="rId16"/>
-                    <a:stretch>
-                      <a:fillRect/>
-                    </a:stretch>
-                  </pic:blipFill>
-                  <pic:spPr>
-                    <a:xfrm>
-                      <a:off x="0" y="0"/>
-                      <a:ext cx="5115639" cy="5115639"/>
-                    </a:xfrm>
-                    <a:prstGeom prst="rect">
-                      <a:avLst/>
-                    </a:prstGeom>
-                  </pic:spPr>
-                </pic:pic>
-              </a:graphicData>
-            </a:graphic>
-          </wp:inline>
-        </w:drawing>
-      </w:r>
-    </w:p>
-    <w:p>
-      <w:pPr>
-        <w:jc w:val="center"/>
-        <w:rPr>
-          <w:rFonts w:ascii="Times New Roman" w:hAnsi="Times New Roman" w:cs="Times New Roman"/>
-          <w:color w:val="000000" w:themeColor="text1"/>
-          <w:sz w:val="28"/>
-          <w:szCs w:val="28"/>
-        </w:rPr>
-      </w:pPr>
-      <w:r>
-        <w:rPr>
-          <w:rFonts w:ascii="Times New Roman" w:hAnsi="Times New Roman" w:cs="Times New Roman"/>
-          <w:color w:val="000000" w:themeColor="text1"/>
-          <w:sz w:val="28"/>
-          <w:szCs w:val="28"/>
-        </w:rPr>
-        <w:t>Рисунок 5 – стабилизация модели</w:t>
-      </w:r>
+          <w:lang w:val="en-US"/>
+        </w:rPr>
+      </w:pPr>
+      <w:r>
+        <w:rPr>
+          <w:rFonts w:ascii="Times New Roman" w:hAnsi="Times New Roman" w:cs="Times New Roman"/>
+          <w:color w:val="000000" w:themeColor="text1"/>
+          <w:sz w:val="28"/>
+          <w:szCs w:val="28"/>
+        </w:rPr>
+        <w:t>Рисунок 10</w:t>
+      </w:r>
+      <w:r>
+        <w:rPr>
+          <w:rFonts w:ascii="Times New Roman" w:hAnsi="Times New Roman" w:cs="Times New Roman"/>
+          <w:color w:val="000000" w:themeColor="text1"/>
+          <w:sz w:val="28"/>
+          <w:szCs w:val="28"/>
+        </w:rPr>
+        <w:t xml:space="preserve"> – </w:t>
+      </w:r>
+      <w:r>
+        <w:rPr>
+          <w:rFonts w:ascii="Times New Roman" w:hAnsi="Times New Roman" w:cs="Times New Roman"/>
+          <w:color w:val="000000" w:themeColor="text1"/>
+          <w:sz w:val="28"/>
+          <w:szCs w:val="28"/>
+        </w:rPr>
+        <w:t>симуляция в процессе</w:t>
+      </w:r>
+    </w:p>
+    <w:p>
+      <w:pPr>
+        <w:jc w:val="center"/>
+        <w:rPr>
+          <w:rFonts w:ascii="Times New Roman" w:hAnsi="Times New Roman" w:cs="Times New Roman"/>
+          <w:color w:val="000000" w:themeColor="text1"/>
+          <w:sz w:val="28"/>
+          <w:szCs w:val="28"/>
+          <w:lang w:val="en-US"/>
+        </w:rPr>
+      </w:pPr>
+    </w:p>
+    <w:p>
+      <w:pPr>
+        <w:jc w:val="center"/>
+        <w:rPr>
+          <w:rFonts w:ascii="Times New Roman" w:hAnsi="Times New Roman" w:cs="Times New Roman"/>
+          <w:color w:val="000000" w:themeColor="text1"/>
+          <w:sz w:val="28"/>
+          <w:szCs w:val="28"/>
+          <w:lang w:val="en-US"/>
+        </w:rPr>
+      </w:pPr>
+    </w:p>
+    <w:p>
+      <w:pPr>
+        <w:jc w:val="center"/>
+        <w:rPr>
+          <w:rFonts w:ascii="Times New Roman" w:hAnsi="Times New Roman" w:cs="Times New Roman"/>
+          <w:color w:val="000000" w:themeColor="text1"/>
+          <w:sz w:val="28"/>
+          <w:szCs w:val="28"/>
+        </w:rPr>
+      </w:pPr>
+    </w:p>
+    <w:p>
+      <w:pPr>
+        <w:jc w:val="center"/>
+        <w:rPr>
+          <w:rFonts w:ascii="Times New Roman" w:hAnsi="Times New Roman" w:cs="Times New Roman"/>
+          <w:color w:val="000000" w:themeColor="text1"/>
+          <w:sz w:val="28"/>
+          <w:szCs w:val="28"/>
+        </w:rPr>
+      </w:pPr>
+    </w:p>
+    <w:p>
+      <w:pPr>
+        <w:jc w:val="center"/>
+        <w:rPr>
+          <w:rFonts w:ascii="Times New Roman" w:hAnsi="Times New Roman" w:cs="Times New Roman"/>
+          <w:color w:val="000000" w:themeColor="text1"/>
+          <w:sz w:val="28"/>
+          <w:szCs w:val="28"/>
+        </w:rPr>
+      </w:pPr>
+    </w:p>
+    <w:p>
+      <w:pPr>
+        <w:jc w:val="center"/>
+        <w:rPr>
+          <w:rFonts w:ascii="Times New Roman" w:hAnsi="Times New Roman" w:cs="Times New Roman"/>
+          <w:color w:val="000000" w:themeColor="text1"/>
+          <w:sz w:val="28"/>
+          <w:szCs w:val="28"/>
+        </w:rPr>
+      </w:pPr>
+    </w:p>
+    <w:p>
+      <w:pPr>
+        <w:jc w:val="center"/>
+        <w:rPr>
+          <w:rFonts w:ascii="Times New Roman" w:hAnsi="Times New Roman" w:cs="Times New Roman"/>
+          <w:color w:val="000000" w:themeColor="text1"/>
+          <w:sz w:val="28"/>
+          <w:szCs w:val="28"/>
+        </w:rPr>
+      </w:pPr>
+    </w:p>
+    <w:p>
+      <w:pPr>
+        <w:jc w:val="center"/>
+        <w:rPr>
+          <w:rFonts w:ascii="Times New Roman" w:hAnsi="Times New Roman" w:cs="Times New Roman"/>
+          <w:color w:val="000000" w:themeColor="text1"/>
+          <w:sz w:val="28"/>
+          <w:szCs w:val="28"/>
+        </w:rPr>
+      </w:pPr>
     </w:p>
     <w:p>
       <w:pPr>
@@ -1991,6 +1956,7 @@
           <w:sz w:val="28"/>
           <w:szCs w:val="28"/>
         </w:rPr>
+        <w:lastRenderedPageBreak/>
         <w:t xml:space="preserve">После выполнения данной лабораторной работы мы </w:t>
       </w:r>
       <w:r>
@@ -2057,7 +2023,7 @@
 
 <file path=word/numbering.xml><?xml version="1.0" encoding="utf-8"?>
 <w:numbering xmlns:wpc="http://schemas.microsoft.com/office/word/2010/wordprocessingCanvas" xmlns:mc="http://schemas.openxmlformats.org/markup-compatibility/2006" xmlns:o="urn:schemas-microsoft-com:office:office" xmlns:r="http://schemas.openxmlformats.org/officeDocument/2006/relationships" xmlns:m="http://schemas.openxmlformats.org/officeDocument/2006/math" xmlns:v="urn:schemas-microsoft-com:vml" xmlns:wp14="http://schemas.microsoft.com/office/word/2010/wordprocessingDrawing" xmlns:wp="http://schemas.openxmlformats.org/drawingml/2006/wordprocessingDrawing" xmlns:w10="urn:schemas-microsoft-com:office:word" xmlns:w="http://schemas.openxmlformats.org/wordprocessingml/2006/main" xmlns:w14="http://schemas.microsoft.com/office/word/2010/wordml" xmlns:w15="http://schemas.microsoft.com/office/word/2012/wordml" xmlns:wpg="http://schemas.microsoft.com/office/word/2010/wordprocessingGroup" xmlns:wpi="http://schemas.microsoft.com/office/word/2010/wordprocessingInk" xmlns:wne="http://schemas.microsoft.com/office/word/2006/wordml" xmlns:wps="http://schemas.microsoft.com/office/word/2010/wordprocessingShape" mc:Ignorable="w14 w15 wp14">
-  <w:abstractNum w:abstractNumId="0">
+  <w:abstractNum w:abstractNumId="0" w15:restartNumberingAfterBreak="0">
     <w:nsid w:val="0E947CB1"/>
     <w:multiLevelType w:val="multilevel"/>
     <w:tmpl w:val="2AA44AC8"/>
@@ -2178,7 +2144,7 @@
       </w:rPr>
     </w:lvl>
   </w:abstractNum>
-  <w:abstractNum w:abstractNumId="1">
+  <w:abstractNum w:abstractNumId="1" w15:restartNumberingAfterBreak="0">
     <w:nsid w:val="1C726D39"/>
     <w:multiLevelType w:val="hybridMultilevel"/>
     <w:tmpl w:val="4C1E7FBA"/>
@@ -2267,7 +2233,7 @@
       </w:pPr>
     </w:lvl>
   </w:abstractNum>
-  <w:abstractNum w:abstractNumId="2">
+  <w:abstractNum w:abstractNumId="2" w15:restartNumberingAfterBreak="0">
     <w:nsid w:val="37236C68"/>
     <w:multiLevelType w:val="hybridMultilevel"/>
     <w:tmpl w:val="558AFD0A"/>
@@ -2380,7 +2346,7 @@
       </w:rPr>
     </w:lvl>
   </w:abstractNum>
-  <w:abstractNum w:abstractNumId="3">
+  <w:abstractNum w:abstractNumId="3" w15:restartNumberingAfterBreak="0">
     <w:nsid w:val="43D75A7C"/>
     <w:multiLevelType w:val="hybridMultilevel"/>
     <w:tmpl w:val="07A23494"/>
@@ -2493,7 +2459,7 @@
       </w:rPr>
     </w:lvl>
   </w:abstractNum>
-  <w:abstractNum w:abstractNumId="4">
+  <w:abstractNum w:abstractNumId="4" w15:restartNumberingAfterBreak="0">
     <w:nsid w:val="4603172D"/>
     <w:multiLevelType w:val="hybridMultilevel"/>
     <w:tmpl w:val="7A4663F8"/>
@@ -2606,7 +2572,7 @@
       </w:rPr>
     </w:lvl>
   </w:abstractNum>
-  <w:abstractNum w:abstractNumId="5">
+  <w:abstractNum w:abstractNumId="5" w15:restartNumberingAfterBreak="0">
     <w:nsid w:val="4A1B216F"/>
     <w:multiLevelType w:val="hybridMultilevel"/>
     <w:tmpl w:val="B142D1B8"/>
@@ -2719,7 +2685,7 @@
       </w:rPr>
     </w:lvl>
   </w:abstractNum>
-  <w:abstractNum w:abstractNumId="6">
+  <w:abstractNum w:abstractNumId="6" w15:restartNumberingAfterBreak="0">
     <w:nsid w:val="4B3D1B6F"/>
     <w:multiLevelType w:val="hybridMultilevel"/>
     <w:tmpl w:val="5EDEC314"/>
@@ -2808,7 +2774,7 @@
       </w:pPr>
     </w:lvl>
   </w:abstractNum>
-  <w:abstractNum w:abstractNumId="7">
+  <w:abstractNum w:abstractNumId="7" w15:restartNumberingAfterBreak="0">
     <w:nsid w:val="67A02F0F"/>
     <w:multiLevelType w:val="multilevel"/>
     <w:tmpl w:val="2AA44AC8"/>
@@ -3863,7 +3829,7 @@
 </file>
 
 <file path=customXml/itemProps1.xml><?xml version="1.0" encoding="utf-8"?>
-<ds:datastoreItem xmlns:ds="http://schemas.openxmlformats.org/officeDocument/2006/customXml" ds:itemID="{FB969A3D-21FD-4770-9A12-2F57147BE064}">
+<ds:datastoreItem xmlns:ds="http://schemas.openxmlformats.org/officeDocument/2006/customXml" ds:itemID="{3AC9113D-DA91-46D1-9161-1412640D8FE9}">
   <ds:schemaRefs>
     <ds:schemaRef ds:uri="http://schemas.openxmlformats.org/officeDocument/2006/bibliography"/>
   </ds:schemaRefs>
